--- a/fonctionnelle/erp-scolaire/CM-innov.it-Keren-School-FCU-V1.0.0.docx
+++ b/fonctionnelle/erp-scolaire/CM-innov.it-Keren-School-FCU-V1.0.0.docx
@@ -877,7 +877,7 @@
       <w:pPr>
         <w:pStyle w:val="Titre1"/>
       </w:pPr>
-      <w:bookmarkStart w:id="0" w:name="_Toc535586624"/>
+      <w:bookmarkStart w:id="0" w:name="_Toc2243954"/>
       <w:r>
         <w:lastRenderedPageBreak/>
         <w:t>Sommaire</w:t>
@@ -906,7 +906,7 @@
       <w:r>
         <w:fldChar w:fldCharType="separate"/>
       </w:r>
-      <w:hyperlink w:anchor="_Toc535586624" w:history="1">
+      <w:hyperlink w:anchor="_Toc2243954" w:history="1">
         <w:r>
           <w:rPr>
             <w:rStyle w:val="Lienhypertexte"/>
@@ -954,7 +954,7 @@
             <w:noProof/>
             <w:webHidden/>
           </w:rPr>
-          <w:instrText xml:space="preserve"> PAGEREF _Toc535586624 \h </w:instrText>
+          <w:instrText xml:space="preserve"> PAGEREF _Toc2243954 \h </w:instrText>
         </w:r>
         <w:r>
           <w:rPr>
@@ -998,7 +998,7 @@
           <w:lang w:val="fr-CM" w:eastAsia="fr-CM"/>
         </w:rPr>
       </w:pPr>
-      <w:hyperlink w:anchor="_Toc535586625" w:history="1">
+      <w:hyperlink w:anchor="_Toc2243955" w:history="1">
         <w:r>
           <w:rPr>
             <w:rStyle w:val="Lienhypertexte"/>
@@ -1046,7 +1046,7 @@
             <w:noProof/>
             <w:webHidden/>
           </w:rPr>
-          <w:instrText xml:space="preserve"> PAGEREF _Toc535586625 \h </w:instrText>
+          <w:instrText xml:space="preserve"> PAGEREF _Toc2243955 \h </w:instrText>
         </w:r>
         <w:r>
           <w:rPr>
@@ -1089,7 +1089,7 @@
           <w:lang w:val="fr-CM" w:eastAsia="fr-CM"/>
         </w:rPr>
       </w:pPr>
-      <w:hyperlink w:anchor="_Toc535586626" w:history="1">
+      <w:hyperlink w:anchor="_Toc2243956" w:history="1">
         <w:r>
           <w:rPr>
             <w:rStyle w:val="Lienhypertexte"/>
@@ -1136,7 +1136,7 @@
             <w:noProof/>
             <w:webHidden/>
           </w:rPr>
-          <w:instrText xml:space="preserve"> PAGEREF _Toc535586626 \h </w:instrText>
+          <w:instrText xml:space="preserve"> PAGEREF _Toc2243956 \h </w:instrText>
         </w:r>
         <w:r>
           <w:rPr>
@@ -1179,7 +1179,7 @@
           <w:lang w:val="fr-CM" w:eastAsia="fr-CM"/>
         </w:rPr>
       </w:pPr>
-      <w:hyperlink w:anchor="_Toc535586627" w:history="1">
+      <w:hyperlink w:anchor="_Toc2243957" w:history="1">
         <w:r>
           <w:rPr>
             <w:rStyle w:val="Lienhypertexte"/>
@@ -1226,7 +1226,7 @@
             <w:noProof/>
             <w:webHidden/>
           </w:rPr>
-          <w:instrText xml:space="preserve"> PAGEREF _Toc535586627 \h </w:instrText>
+          <w:instrText xml:space="preserve"> PAGEREF _Toc2243957 \h </w:instrText>
         </w:r>
         <w:r>
           <w:rPr>
@@ -1269,7 +1269,7 @@
           <w:lang w:val="fr-CM" w:eastAsia="fr-CM"/>
         </w:rPr>
       </w:pPr>
-      <w:hyperlink w:anchor="_Toc535586628" w:history="1">
+      <w:hyperlink w:anchor="_Toc2243958" w:history="1">
         <w:r>
           <w:rPr>
             <w:rStyle w:val="Lienhypertexte"/>
@@ -1316,7 +1316,7 @@
             <w:noProof/>
             <w:webHidden/>
           </w:rPr>
-          <w:instrText xml:space="preserve"> PAGEREF _Toc535586628 \h </w:instrText>
+          <w:instrText xml:space="preserve"> PAGEREF _Toc2243958 \h </w:instrText>
         </w:r>
         <w:r>
           <w:rPr>
@@ -1359,7 +1359,7 @@
           <w:lang w:val="fr-CM" w:eastAsia="fr-CM"/>
         </w:rPr>
       </w:pPr>
-      <w:hyperlink w:anchor="_Toc535586629" w:history="1">
+      <w:hyperlink w:anchor="_Toc2243959" w:history="1">
         <w:r>
           <w:rPr>
             <w:rStyle w:val="Lienhypertexte"/>
@@ -1406,7 +1406,7 @@
             <w:noProof/>
             <w:webHidden/>
           </w:rPr>
-          <w:instrText xml:space="preserve"> PAGEREF _Toc535586629 \h </w:instrText>
+          <w:instrText xml:space="preserve"> PAGEREF _Toc2243959 \h </w:instrText>
         </w:r>
         <w:r>
           <w:rPr>
@@ -1449,7 +1449,7 @@
           <w:lang w:val="fr-CM" w:eastAsia="fr-CM"/>
         </w:rPr>
       </w:pPr>
-      <w:hyperlink w:anchor="_Toc535586630" w:history="1">
+      <w:hyperlink w:anchor="_Toc2243960" w:history="1">
         <w:r>
           <w:rPr>
             <w:rStyle w:val="Lienhypertexte"/>
@@ -1496,7 +1496,7 @@
             <w:noProof/>
             <w:webHidden/>
           </w:rPr>
-          <w:instrText xml:space="preserve"> PAGEREF _Toc535586630 \h </w:instrText>
+          <w:instrText xml:space="preserve"> PAGEREF _Toc2243960 \h </w:instrText>
         </w:r>
         <w:r>
           <w:rPr>
@@ -1540,7 +1540,7 @@
           <w:lang w:val="fr-CM" w:eastAsia="fr-CM"/>
         </w:rPr>
       </w:pPr>
-      <w:hyperlink w:anchor="_Toc535586631" w:history="1">
+      <w:hyperlink w:anchor="_Toc2243961" w:history="1">
         <w:r>
           <w:rPr>
             <w:rStyle w:val="Lienhypertexte"/>
@@ -1588,7 +1588,7 @@
             <w:noProof/>
             <w:webHidden/>
           </w:rPr>
-          <w:instrText xml:space="preserve"> PAGEREF _Toc535586631 \h </w:instrText>
+          <w:instrText xml:space="preserve"> PAGEREF _Toc2243961 \h </w:instrText>
         </w:r>
         <w:r>
           <w:rPr>
@@ -1631,7 +1631,7 @@
           <w:lang w:val="fr-CM" w:eastAsia="fr-CM"/>
         </w:rPr>
       </w:pPr>
-      <w:hyperlink w:anchor="_Toc535586632" w:history="1">
+      <w:hyperlink w:anchor="_Toc2243962" w:history="1">
         <w:r>
           <w:rPr>
             <w:rStyle w:val="Lienhypertexte"/>
@@ -1678,7 +1678,7 @@
             <w:noProof/>
             <w:webHidden/>
           </w:rPr>
-          <w:instrText xml:space="preserve"> PAGEREF _Toc535586632 \h </w:instrText>
+          <w:instrText xml:space="preserve"> PAGEREF _Toc2243962 \h </w:instrText>
         </w:r>
         <w:r>
           <w:rPr>
@@ -1721,7 +1721,7 @@
           <w:lang w:val="fr-CM" w:eastAsia="fr-CM"/>
         </w:rPr>
       </w:pPr>
-      <w:hyperlink w:anchor="_Toc535586633" w:history="1">
+      <w:hyperlink w:anchor="_Toc2243963" w:history="1">
         <w:r>
           <w:rPr>
             <w:rStyle w:val="Lienhypertexte"/>
@@ -1768,7 +1768,7 @@
             <w:noProof/>
             <w:webHidden/>
           </w:rPr>
-          <w:instrText xml:space="preserve"> PAGEREF _Toc535586633 \h </w:instrText>
+          <w:instrText xml:space="preserve"> PAGEREF _Toc2243963 \h </w:instrText>
         </w:r>
         <w:r>
           <w:rPr>
@@ -1811,7 +1811,7 @@
           <w:lang w:val="fr-CM" w:eastAsia="fr-CM"/>
         </w:rPr>
       </w:pPr>
-      <w:hyperlink w:anchor="_Toc535586634" w:history="1">
+      <w:hyperlink w:anchor="_Toc2243964" w:history="1">
         <w:r>
           <w:rPr>
             <w:rStyle w:val="Lienhypertexte"/>
@@ -1858,7 +1858,7 @@
             <w:noProof/>
             <w:webHidden/>
           </w:rPr>
-          <w:instrText xml:space="preserve"> PAGEREF _Toc535586634 \h </w:instrText>
+          <w:instrText xml:space="preserve"> PAGEREF _Toc2243964 \h </w:instrText>
         </w:r>
         <w:r>
           <w:rPr>
@@ -1901,7 +1901,7 @@
           <w:lang w:val="fr-CM" w:eastAsia="fr-CM"/>
         </w:rPr>
       </w:pPr>
-      <w:hyperlink w:anchor="_Toc535586635" w:history="1">
+      <w:hyperlink w:anchor="_Toc2243965" w:history="1">
         <w:r>
           <w:rPr>
             <w:rStyle w:val="Lienhypertexte"/>
@@ -1948,7 +1948,7 @@
             <w:noProof/>
             <w:webHidden/>
           </w:rPr>
-          <w:instrText xml:space="preserve"> PAGEREF _Toc535586635 \h </w:instrText>
+          <w:instrText xml:space="preserve"> PAGEREF _Toc2243965 \h </w:instrText>
         </w:r>
         <w:r>
           <w:rPr>
@@ -1991,7 +1991,7 @@
           <w:lang w:val="fr-CM" w:eastAsia="fr-CM"/>
         </w:rPr>
       </w:pPr>
-      <w:hyperlink w:anchor="_Toc535586636" w:history="1">
+      <w:hyperlink w:anchor="_Toc2243966" w:history="1">
         <w:r>
           <w:rPr>
             <w:rStyle w:val="Lienhypertexte"/>
@@ -2038,7 +2038,7 @@
             <w:noProof/>
             <w:webHidden/>
           </w:rPr>
-          <w:instrText xml:space="preserve"> PAGEREF _Toc535586636 \h </w:instrText>
+          <w:instrText xml:space="preserve"> PAGEREF _Toc2243966 \h </w:instrText>
         </w:r>
         <w:r>
           <w:rPr>
@@ -2082,7 +2082,7 @@
           <w:lang w:val="fr-CM" w:eastAsia="fr-CM"/>
         </w:rPr>
       </w:pPr>
-      <w:hyperlink w:anchor="_Toc535586637" w:history="1">
+      <w:hyperlink w:anchor="_Toc2243967" w:history="1">
         <w:r>
           <w:rPr>
             <w:rStyle w:val="Lienhypertexte"/>
@@ -2130,7 +2130,7 @@
             <w:noProof/>
             <w:webHidden/>
           </w:rPr>
-          <w:instrText xml:space="preserve"> PAGEREF _Toc535586637 \h </w:instrText>
+          <w:instrText xml:space="preserve"> PAGEREF _Toc2243967 \h </w:instrText>
         </w:r>
         <w:r>
           <w:rPr>
@@ -2173,7 +2173,7 @@
           <w:lang w:val="fr-CM" w:eastAsia="fr-CM"/>
         </w:rPr>
       </w:pPr>
-      <w:hyperlink w:anchor="_Toc535586638" w:history="1">
+      <w:hyperlink w:anchor="_Toc2243968" w:history="1">
         <w:r>
           <w:rPr>
             <w:rStyle w:val="Lienhypertexte"/>
@@ -2220,7 +2220,7 @@
             <w:noProof/>
             <w:webHidden/>
           </w:rPr>
-          <w:instrText xml:space="preserve"> PAGEREF _Toc535586638 \h </w:instrText>
+          <w:instrText xml:space="preserve"> PAGEREF _Toc2243968 \h </w:instrText>
         </w:r>
         <w:r>
           <w:rPr>
@@ -2262,7 +2262,7 @@
           <w:lang w:val="fr-CM" w:eastAsia="fr-CM"/>
         </w:rPr>
       </w:pPr>
-      <w:hyperlink w:anchor="_Toc535586639" w:history="1">
+      <w:hyperlink w:anchor="_Toc2243969" w:history="1">
         <w:r>
           <w:rPr>
             <w:rStyle w:val="Lienhypertexte"/>
@@ -2289,7 +2289,7 @@
             <w:noProof/>
             <w:webHidden/>
           </w:rPr>
-          <w:instrText xml:space="preserve"> PAGEREF _Toc535586639 \h </w:instrText>
+          <w:instrText xml:space="preserve"> PAGEREF _Toc2243969 \h </w:instrText>
         </w:r>
         <w:r>
           <w:rPr>
@@ -2332,7 +2332,7 @@
           <w:lang w:val="fr-CM" w:eastAsia="fr-CM"/>
         </w:rPr>
       </w:pPr>
-      <w:hyperlink w:anchor="_Toc535586640" w:history="1">
+      <w:hyperlink w:anchor="_Toc2243970" w:history="1">
         <w:r>
           <w:rPr>
             <w:rStyle w:val="Lienhypertexte"/>
@@ -2379,7 +2379,7 @@
             <w:noProof/>
             <w:webHidden/>
           </w:rPr>
-          <w:instrText xml:space="preserve"> PAGEREF _Toc535586640 \h </w:instrText>
+          <w:instrText xml:space="preserve"> PAGEREF _Toc2243970 \h </w:instrText>
         </w:r>
         <w:r>
           <w:rPr>
@@ -2421,7 +2421,7 @@
           <w:lang w:val="fr-CM" w:eastAsia="fr-CM"/>
         </w:rPr>
       </w:pPr>
-      <w:hyperlink w:anchor="_Toc535586641" w:history="1">
+      <w:hyperlink w:anchor="_Toc2243971" w:history="1">
         <w:r>
           <w:rPr>
             <w:rStyle w:val="Lienhypertexte"/>
@@ -2448,7 +2448,7 @@
             <w:noProof/>
             <w:webHidden/>
           </w:rPr>
-          <w:instrText xml:space="preserve"> PAGEREF _Toc535586641 \h </w:instrText>
+          <w:instrText xml:space="preserve"> PAGEREF _Toc2243971 \h </w:instrText>
         </w:r>
         <w:r>
           <w:rPr>
@@ -2491,7 +2491,7 @@
           <w:lang w:val="fr-CM" w:eastAsia="fr-CM"/>
         </w:rPr>
       </w:pPr>
-      <w:hyperlink w:anchor="_Toc535586642" w:history="1">
+      <w:hyperlink w:anchor="_Toc2243972" w:history="1">
         <w:r>
           <w:rPr>
             <w:rStyle w:val="Lienhypertexte"/>
@@ -2538,7 +2538,7 @@
             <w:noProof/>
             <w:webHidden/>
           </w:rPr>
-          <w:instrText xml:space="preserve"> PAGEREF _Toc535586642 \h </w:instrText>
+          <w:instrText xml:space="preserve"> PAGEREF _Toc2243972 \h </w:instrText>
         </w:r>
         <w:r>
           <w:rPr>
@@ -2582,7 +2582,7 @@
           <w:lang w:val="fr-CM" w:eastAsia="fr-CM"/>
         </w:rPr>
       </w:pPr>
-      <w:hyperlink w:anchor="_Toc535586643" w:history="1">
+      <w:hyperlink w:anchor="_Toc2243973" w:history="1">
         <w:r>
           <w:rPr>
             <w:rStyle w:val="Lienhypertexte"/>
@@ -2609,21 +2609,7 @@
             <w:rStyle w:val="Lienhypertexte"/>
             <w:noProof/>
           </w:rPr>
-          <w:t>Module : Solde d</w:t>
-        </w:r>
-        <w:r>
-          <w:rPr>
-            <w:rStyle w:val="Lienhypertexte"/>
-            <w:noProof/>
-          </w:rPr>
-          <w:t>u</w:t>
-        </w:r>
-        <w:r>
-          <w:rPr>
-            <w:rStyle w:val="Lienhypertexte"/>
-            <w:noProof/>
-          </w:rPr>
-          <w:t xml:space="preserve"> Personnel</w:t>
+          <w:t>Module : Solde du Personnel</w:t>
         </w:r>
         <w:r>
           <w:rPr>
@@ -2644,7 +2630,7 @@
             <w:noProof/>
             <w:webHidden/>
           </w:rPr>
-          <w:instrText xml:space="preserve"> PAGEREF _Toc535586643 \h </w:instrText>
+          <w:instrText xml:space="preserve"> PAGEREF _Toc2243973 \h </w:instrText>
         </w:r>
         <w:r>
           <w:rPr>
@@ -2676,6 +2662,167 @@
       </w:hyperlink>
     </w:p>
     <w:p>
+      <w:pPr>
+        <w:pStyle w:val="TM1"/>
+        <w:tabs>
+          <w:tab w:val="left" w:pos="660"/>
+          <w:tab w:val="right" w:leader="dot" w:pos="9062"/>
+        </w:tabs>
+        <w:rPr>
+          <w:smallCaps w:val="0"/>
+          <w:noProof/>
+          <w:lang w:val="fr-CM" w:eastAsia="fr-CM"/>
+        </w:rPr>
+      </w:pPr>
+      <w:hyperlink w:anchor="_Toc2243974" w:history="1">
+        <w:r>
+          <w:rPr>
+            <w:rStyle w:val="Lienhypertexte"/>
+            <w:noProof/>
+            <w14:scene3d>
+              <w14:camera w14:prst="orthographicFront"/>
+              <w14:lightRig w14:rig="threePt" w14:dir="t">
+                <w14:rot w14:lat="0" w14:lon="0" w14:rev="0"/>
+              </w14:lightRig>
+            </w14:scene3d>
+          </w:rPr>
+          <w:t>VI.</w:t>
+        </w:r>
+        <w:r>
+          <w:rPr>
+            <w:smallCaps w:val="0"/>
+            <w:noProof/>
+            <w:lang w:val="fr-CM" w:eastAsia="fr-CM"/>
+          </w:rPr>
+          <w:tab/>
+        </w:r>
+        <w:r>
+          <w:rPr>
+            <w:rStyle w:val="Lienhypertexte"/>
+            <w:noProof/>
+          </w:rPr>
+          <w:t>Clôture d’une année scolaire</w:t>
+        </w:r>
+        <w:r>
+          <w:rPr>
+            <w:noProof/>
+            <w:webHidden/>
+          </w:rPr>
+          <w:tab/>
+        </w:r>
+        <w:r>
+          <w:rPr>
+            <w:noProof/>
+            <w:webHidden/>
+          </w:rPr>
+          <w:fldChar w:fldCharType="begin"/>
+        </w:r>
+        <w:r>
+          <w:rPr>
+            <w:noProof/>
+            <w:webHidden/>
+          </w:rPr>
+          <w:instrText xml:space="preserve"> PAGEREF _Toc2243974 \h </w:instrText>
+        </w:r>
+        <w:r>
+          <w:rPr>
+            <w:noProof/>
+            <w:webHidden/>
+          </w:rPr>
+        </w:r>
+        <w:r>
+          <w:rPr>
+            <w:noProof/>
+            <w:webHidden/>
+          </w:rPr>
+          <w:fldChar w:fldCharType="separate"/>
+        </w:r>
+        <w:r>
+          <w:rPr>
+            <w:noProof/>
+            <w:webHidden/>
+          </w:rPr>
+          <w:t>19</w:t>
+        </w:r>
+        <w:r>
+          <w:rPr>
+            <w:noProof/>
+            <w:webHidden/>
+          </w:rPr>
+          <w:fldChar w:fldCharType="end"/>
+        </w:r>
+      </w:hyperlink>
+    </w:p>
+    <w:p>
+      <w:pPr>
+        <w:pStyle w:val="TM3"/>
+        <w:tabs>
+          <w:tab w:val="right" w:leader="dot" w:pos="9062"/>
+        </w:tabs>
+        <w:rPr>
+          <w:noProof/>
+          <w:lang w:val="fr-CM" w:eastAsia="fr-CM"/>
+        </w:rPr>
+      </w:pPr>
+      <w:hyperlink w:anchor="_Toc2243975" w:history="1">
+        <w:r>
+          <w:rPr>
+            <w:rStyle w:val="Lienhypertexte"/>
+            <w:noProof/>
+          </w:rPr>
+          <w:t>Description</w:t>
+        </w:r>
+        <w:r>
+          <w:rPr>
+            <w:noProof/>
+            <w:webHidden/>
+          </w:rPr>
+          <w:tab/>
+        </w:r>
+        <w:r>
+          <w:rPr>
+            <w:noProof/>
+            <w:webHidden/>
+          </w:rPr>
+          <w:fldChar w:fldCharType="begin"/>
+        </w:r>
+        <w:r>
+          <w:rPr>
+            <w:noProof/>
+            <w:webHidden/>
+          </w:rPr>
+          <w:instrText xml:space="preserve"> PAGEREF _Toc2243975 \h </w:instrText>
+        </w:r>
+        <w:r>
+          <w:rPr>
+            <w:noProof/>
+            <w:webHidden/>
+          </w:rPr>
+        </w:r>
+        <w:r>
+          <w:rPr>
+            <w:noProof/>
+            <w:webHidden/>
+          </w:rPr>
+          <w:fldChar w:fldCharType="separate"/>
+        </w:r>
+        <w:r>
+          <w:rPr>
+            <w:noProof/>
+            <w:webHidden/>
+          </w:rPr>
+          <w:t>19</w:t>
+        </w:r>
+        <w:r>
+          <w:rPr>
+            <w:noProof/>
+            <w:webHidden/>
+          </w:rPr>
+          <w:fldChar w:fldCharType="end"/>
+        </w:r>
+      </w:hyperlink>
+    </w:p>
+    <w:p>
       <w:r>
         <w:fldChar w:fldCharType="end"/>
       </w:r>
@@ -2684,7 +2831,7 @@
       <w:pPr>
         <w:pStyle w:val="Titre1"/>
       </w:pPr>
-      <w:bookmarkStart w:id="1" w:name="_Toc535586625"/>
+      <w:bookmarkStart w:id="1" w:name="_Toc2243955"/>
       <w:r>
         <w:lastRenderedPageBreak/>
         <w:t>Fonctionnalités</w:t>
@@ -2697,7 +2844,7 @@
         <w:spacing w:after="100" w:afterAutospacing="1"/>
         <w:ind w:left="714" w:hanging="357"/>
       </w:pPr>
-      <w:bookmarkStart w:id="2" w:name="_Toc535586626"/>
+      <w:bookmarkStart w:id="2" w:name="_Toc2243956"/>
       <w:r>
         <w:t>Espaces Administration</w:t>
       </w:r>
@@ -3191,7 +3338,7 @@
       <w:pPr>
         <w:pStyle w:val="Titre2"/>
       </w:pPr>
-      <w:bookmarkStart w:id="3" w:name="_Toc535586627"/>
+      <w:bookmarkStart w:id="3" w:name="_Toc2243957"/>
       <w:r>
         <w:lastRenderedPageBreak/>
         <w:t>Espaces Elève/ Parents</w:t>
@@ -3275,7 +3422,7 @@
         <w:pStyle w:val="Titre2"/>
         <w:ind w:left="714" w:hanging="357"/>
       </w:pPr>
-      <w:bookmarkStart w:id="4" w:name="_Toc535586628"/>
+      <w:bookmarkStart w:id="4" w:name="_Toc2243958"/>
       <w:r>
         <w:t>Espace Enseignant</w:t>
       </w:r>
@@ -3427,7 +3574,7 @@
       <w:pPr>
         <w:pStyle w:val="Titre2"/>
       </w:pPr>
-      <w:bookmarkStart w:id="5" w:name="_Toc535586629"/>
+      <w:bookmarkStart w:id="5" w:name="_Toc2243959"/>
       <w:r>
         <w:t>Reporting</w:t>
       </w:r>
@@ -3581,7 +3728,7 @@
       <w:pPr>
         <w:pStyle w:val="Titre2"/>
       </w:pPr>
-      <w:bookmarkStart w:id="6" w:name="_Toc535586630"/>
+      <w:bookmarkStart w:id="6" w:name="_Toc2243960"/>
       <w:r>
         <w:t>Tableau de bord</w:t>
       </w:r>
@@ -3698,7 +3845,7 @@
       <w:pPr>
         <w:pStyle w:val="Titre1"/>
       </w:pPr>
-      <w:bookmarkStart w:id="7" w:name="_Toc535586631"/>
+      <w:bookmarkStart w:id="7" w:name="_Toc2243961"/>
       <w:r>
         <w:lastRenderedPageBreak/>
         <w:t>Module</w:t>
@@ -3716,7 +3863,7 @@
           <w:numId w:val="7"/>
         </w:numPr>
       </w:pPr>
-      <w:bookmarkStart w:id="8" w:name="_Toc535586632"/>
+      <w:bookmarkStart w:id="8" w:name="_Toc2243962"/>
       <w:r>
         <w:t>Enregistrement des élèves</w:t>
       </w:r>
@@ -5525,7 +5672,7 @@
       <w:pPr>
         <w:pStyle w:val="Titre2"/>
       </w:pPr>
-      <w:bookmarkStart w:id="9" w:name="_Toc535586633"/>
+      <w:bookmarkStart w:id="9" w:name="_Toc2243963"/>
       <w:r>
         <w:t>Pré-inscription d’un élève</w:t>
       </w:r>
@@ -7264,7 +7411,7 @@
       <w:pPr>
         <w:pStyle w:val="Titre2"/>
       </w:pPr>
-      <w:bookmarkStart w:id="10" w:name="_Toc535586634"/>
+      <w:bookmarkStart w:id="10" w:name="_Toc2243964"/>
       <w:r>
         <w:t xml:space="preserve">Paiement </w:t>
       </w:r>
@@ -9073,7 +9220,7 @@
       <w:pPr>
         <w:pStyle w:val="Titre2"/>
       </w:pPr>
-      <w:bookmarkStart w:id="11" w:name="_Toc535586635"/>
+      <w:bookmarkStart w:id="11" w:name="_Toc2243965"/>
       <w:r>
         <w:t>Paramétrage des services financiers</w:t>
       </w:r>
@@ -10879,7 +11026,7 @@
       <w:pPr>
         <w:pStyle w:val="Titre2"/>
       </w:pPr>
-      <w:bookmarkStart w:id="12" w:name="_Toc535586636"/>
+      <w:bookmarkStart w:id="12" w:name="_Toc2243966"/>
       <w:r>
         <w:t xml:space="preserve">Attribution des </w:t>
       </w:r>
@@ -12723,7 +12870,7 @@
       <w:pPr>
         <w:pStyle w:val="Titre1"/>
       </w:pPr>
-      <w:bookmarkStart w:id="13" w:name="_Toc535586637"/>
+      <w:bookmarkStart w:id="13" w:name="_Toc2243967"/>
       <w:r>
         <w:lastRenderedPageBreak/>
         <w:t>Module</w:t>
@@ -12737,7 +12884,7 @@
       <w:pPr>
         <w:pStyle w:val="Titre2"/>
       </w:pPr>
-      <w:bookmarkStart w:id="14" w:name="_Toc535586638"/>
+      <w:bookmarkStart w:id="14" w:name="_Toc2243968"/>
       <w:r>
         <w:t>Saisi</w:t>
       </w:r>
@@ -14624,7 +14771,7 @@
       <w:pPr>
         <w:pStyle w:val="Titre3"/>
       </w:pPr>
-      <w:bookmarkStart w:id="15" w:name="_Toc535586639"/>
+      <w:bookmarkStart w:id="15" w:name="_Toc2243969"/>
       <w:r>
         <w:t>Model de données</w:t>
       </w:r>
@@ -14638,7 +14785,7 @@
       <w:pPr>
         <w:pStyle w:val="Titre2"/>
       </w:pPr>
-      <w:bookmarkStart w:id="16" w:name="_Toc535586640"/>
+      <w:bookmarkStart w:id="16" w:name="_Toc2243970"/>
       <w:r>
         <w:t>Traitement</w:t>
       </w:r>
@@ -16582,7 +16729,7 @@
       <w:pPr>
         <w:pStyle w:val="Titre3"/>
       </w:pPr>
-      <w:bookmarkStart w:id="17" w:name="_Toc535586641"/>
+      <w:bookmarkStart w:id="17" w:name="_Toc2243971"/>
       <w:r>
         <w:t>Model de données</w:t>
       </w:r>
@@ -16593,7 +16740,7 @@
       <w:pPr>
         <w:pStyle w:val="Titre2"/>
       </w:pPr>
-      <w:bookmarkStart w:id="18" w:name="_Toc535586642"/>
+      <w:bookmarkStart w:id="18" w:name="_Toc2243972"/>
       <w:r>
         <w:lastRenderedPageBreak/>
         <w:t>Traitement des Absences</w:t>
@@ -18323,7 +18470,7 @@
       <w:pPr>
         <w:pStyle w:val="Titre1"/>
       </w:pPr>
-      <w:bookmarkStart w:id="19" w:name="_Toc535586643"/>
+      <w:bookmarkStart w:id="19" w:name="_Toc2243973"/>
       <w:r>
         <w:lastRenderedPageBreak/>
         <w:t>Module</w:t>
@@ -18338,6 +18485,7 @@
       <w:pPr>
         <w:pStyle w:val="Titre1"/>
       </w:pPr>
+      <w:bookmarkStart w:id="20" w:name="_Toc2243974"/>
       <w:r>
         <w:lastRenderedPageBreak/>
         <w:t>Clôture</w:t>
@@ -18345,14 +18493,17 @@
       <w:r>
         <w:t xml:space="preserve"> d’une année scolaire</w:t>
       </w:r>
+      <w:bookmarkEnd w:id="20"/>
     </w:p>
     <w:p>
       <w:pPr>
         <w:pStyle w:val="Titre3"/>
       </w:pPr>
+      <w:bookmarkStart w:id="21" w:name="_Toc2243975"/>
       <w:r>
         <w:t>Description</w:t>
       </w:r>
+      <w:bookmarkEnd w:id="21"/>
     </w:p>
     <w:p>
       <w:r>
@@ -18451,8 +18602,6 @@
       <w:r>
         <w:t>du</w:t>
       </w:r>
-      <w:bookmarkStart w:id="20" w:name="_GoBack"/>
-      <w:bookmarkEnd w:id="20"/>
       <w:r>
         <w:t xml:space="preserve"> solde à payer pour chaque élève si solde !=0</w:t>
       </w:r>
@@ -18531,6 +18680,8 @@
       <w:r>
         <w:t>Appliquer le principe de séparation d’années scolaire</w:t>
       </w:r>
+      <w:bookmarkStart w:id="22" w:name="_GoBack"/>
+      <w:bookmarkEnd w:id="22"/>
     </w:p>
     <w:tbl>
       <w:tblPr>
@@ -24343,7 +24494,7 @@
 </file>
 
 <file path=customXml/itemProps1.xml><?xml version="1.0" encoding="utf-8"?>
-<ds:datastoreItem xmlns:ds="http://schemas.openxmlformats.org/officeDocument/2006/customXml" ds:itemID="{85C4F0DD-8A15-4A8F-B227-B9F2E48368BB}">
+<ds:datastoreItem xmlns:ds="http://schemas.openxmlformats.org/officeDocument/2006/customXml" ds:itemID="{0DEAF20D-43AA-46E3-83BE-6FA7745FE2D2}">
   <ds:schemaRefs>
     <ds:schemaRef ds:uri="http://schemas.openxmlformats.org/officeDocument/2006/bibliography"/>
   </ds:schemaRefs>
